--- a/Capstone2.docx
+++ b/Capstone2.docx
@@ -19,24 +19,6 @@
         </w:rPr>
         <w:t>Capstone II</w:t>
       </w:r>
-    </w:p>
-    <w:p>
-      <w:pPr>
-        <w:pStyle w:val="Body"/>
-        <w:rPr>
-          <w:sz w:val="26"/>
-          <w:szCs w:val="26"/>
-        </w:rPr>
-      </w:pPr>
-    </w:p>
-    <w:p>
-      <w:pPr>
-        <w:pStyle w:val="Body"/>
-        <w:rPr>
-          <w:sz w:val="26"/>
-          <w:szCs w:val="26"/>
-        </w:rPr>
-      </w:pPr>
     </w:p>
     <w:p>
       <w:pPr>
@@ -64,48 +46,18 @@
         <w:ind w:left="0" w:right="0" w:firstLine="0"/>
         <w:jc w:val="left"/>
         <w:rPr>
-          <w:sz w:val="26"/>
-          <w:szCs w:val="26"/>
-          <w:rtl w:val="0"/>
-        </w:rPr>
-      </w:pPr>
-    </w:p>
-    <w:p>
-      <w:pPr>
-        <w:pStyle w:val="Default"/>
-        <w:numPr>
-          <w:ilvl w:val="0"/>
-          <w:numId w:val="2"/>
-        </w:numPr>
-        <w:bidi w:val="0"/>
-        <w:spacing w:before="0"/>
-        <w:ind w:right="0"/>
-        <w:jc w:val="left"/>
-        <w:rPr>
-          <w:sz w:val="26"/>
-          <w:szCs w:val="26"/>
-          <w:rtl w:val="0"/>
-          <w:lang w:val="en-US"/>
-        </w:rPr>
-      </w:pPr>
-      <w:r>
-        <w:rPr>
-          <w:sz w:val="26"/>
-          <w:szCs w:val="26"/>
-          <w:rtl w:val="0"/>
-          <w:lang w:val="en-US"/>
-        </w:rPr>
-        <w:t>Employee Attrition &amp; Performanc</w:t>
-      </w:r>
-      <w:r>
-        <w:rPr>
-          <w:sz w:val="26"/>
-          <w:szCs w:val="26"/>
-          <w:rtl w:val="0"/>
-          <w:lang w:val="en-US"/>
-        </w:rPr>
-        <w:t>e</w:t>
-      </w:r>
+          <w:outline w:val="0"/>
+          <w:color w:val="000000"/>
+          <w:sz w:val="26"/>
+          <w:szCs w:val="26"/>
+          <w:rtl w:val="0"/>
+          <w14:textFill>
+            <w14:solidFill>
+              <w14:srgbClr w14:val="000000"/>
+            </w14:solidFill>
+          </w14:textFill>
+        </w:rPr>
+      </w:pPr>
     </w:p>
     <w:p>
       <w:pPr>
@@ -133,91 +85,52 @@
         <w:ind w:left="0" w:right="0" w:firstLine="0"/>
         <w:jc w:val="left"/>
         <w:rPr>
-          <w:sz w:val="26"/>
-          <w:szCs w:val="26"/>
-          <w:rtl w:val="0"/>
+          <w:outline w:val="0"/>
+          <w:color w:val="000000"/>
+          <w:sz w:val="26"/>
+          <w:szCs w:val="26"/>
+          <w:rtl w:val="0"/>
+          <w14:textFill>
+            <w14:solidFill>
+              <w14:srgbClr w14:val="000000"/>
+            </w14:solidFill>
+          </w14:textFill>
         </w:rPr>
       </w:pPr>
     </w:p>
     <w:p>
       <w:pPr>
         <w:pStyle w:val="Default"/>
+        <w:numPr>
+          <w:ilvl w:val="0"/>
+          <w:numId w:val="2"/>
+        </w:numPr>
         <w:bidi w:val="0"/>
         <w:spacing w:before="0"/>
-        <w:ind w:left="0" w:right="0" w:firstLine="0"/>
+        <w:ind w:right="0"/>
         <w:jc w:val="left"/>
+        <w:rPr>
+          <w:sz w:val="26"/>
+          <w:szCs w:val="26"/>
+          <w:rtl w:val="0"/>
+          <w:lang w:val="en-US"/>
+        </w:rPr>
+      </w:pPr>
+      <w:r>
         <w:rPr>
           <w:outline w:val="0"/>
           <w:color w:val="000000"/>
           <w:sz w:val="26"/>
           <w:szCs w:val="26"/>
-          <w:shd w:val="clear" w:color="auto" w:fill="ffffff"/>
-          <w:rtl w:val="0"/>
-          <w14:textFill>
-            <w14:solidFill>
-              <w14:srgbClr w14:val="000000">
-                <w14:alpha w14:val="29803"/>
-              </w14:srgbClr>
-            </w14:solidFill>
-          </w14:textFill>
-        </w:rPr>
-      </w:pPr>
-      <w:r>
-        <w:rPr>
-          <w:outline w:val="0"/>
-          <w:color w:val="000000"/>
-          <w:sz w:val="26"/>
-          <w:szCs w:val="26"/>
-          <w:shd w:val="clear" w:color="auto" w:fill="ffffff"/>
           <w:rtl w:val="0"/>
           <w:lang w:val="en-US"/>
           <w14:textFill>
             <w14:solidFill>
-              <w14:srgbClr w14:val="000000">
-                <w14:alpha w14:val="29803"/>
-              </w14:srgbClr>
+              <w14:srgbClr w14:val="000000"/>
             </w14:solidFill>
           </w14:textFill>
         </w:rPr>
-        <w:t>Uncover the factors that lead to employee attrition and explore important questions such as distance from home by job role and attrition</w:t>
-      </w:r>
-      <w:r>
-        <w:rPr>
-          <w:outline w:val="0"/>
-          <w:color w:val="000000"/>
-          <w:sz w:val="26"/>
-          <w:szCs w:val="26"/>
-          <w:shd w:val="clear" w:color="auto" w:fill="ffffff"/>
-          <w:rtl w:val="0"/>
-          <w:lang w:val="en-US"/>
-          <w14:textFill>
-            <w14:solidFill>
-              <w14:srgbClr w14:val="000000">
-                <w14:alpha w14:val="29803"/>
-              </w14:srgbClr>
-            </w14:solidFill>
-          </w14:textFill>
-        </w:rPr>
-        <w:t xml:space="preserve"> </w:t>
-      </w:r>
-      <w:r>
-        <w:rPr>
-          <w:outline w:val="0"/>
-          <w:color w:val="000000"/>
-          <w:sz w:val="26"/>
-          <w:szCs w:val="26"/>
-          <w:shd w:val="clear" w:color="auto" w:fill="ffffff"/>
-          <w:rtl w:val="0"/>
-          <w:lang w:val="en-US"/>
-          <w14:textFill>
-            <w14:solidFill>
-              <w14:srgbClr w14:val="000000">
-                <w14:alpha w14:val="29803"/>
-              </w14:srgbClr>
-            </w14:solidFill>
-          </w14:textFill>
-        </w:rPr>
-        <w:t>or compare average monthly income by education and attrition. This is a fictional data set created by IBM data scientists.</w:t>
+        <w:t>Happiness of people who are seeking employment</w:t>
       </w:r>
     </w:p>
     <w:p>
@@ -246,9 +159,16 @@
         <w:ind w:left="0" w:right="0" w:firstLine="0"/>
         <w:jc w:val="left"/>
         <w:rPr>
-          <w:sz w:val="26"/>
-          <w:szCs w:val="26"/>
-          <w:rtl w:val="0"/>
+          <w:outline w:val="0"/>
+          <w:color w:val="000000"/>
+          <w:sz w:val="26"/>
+          <w:szCs w:val="26"/>
+          <w:rtl w:val="0"/>
+          <w14:textFill>
+            <w14:solidFill>
+              <w14:srgbClr w14:val="000000"/>
+            </w14:solidFill>
+          </w14:textFill>
         </w:rPr>
       </w:pPr>
     </w:p>
@@ -293,80 +213,45 @@
       <w:r>
         <w:rPr>
           <w:rStyle w:val="Hyperlink.0"/>
-          <w:outline w:val="0"/>
-          <w:color w:val="e4ae0a"/>
-          <w:sz w:val="26"/>
-          <w:szCs w:val="26"/>
-          <w:rtl w:val="0"/>
-          <w14:textFill>
-            <w14:solidFill>
-              <w14:srgbClr w14:val="E4AF0A"/>
-            </w14:solidFill>
-          </w14:textFill>
+          <w:sz w:val="26"/>
+          <w:szCs w:val="26"/>
+          <w:rtl w:val="0"/>
         </w:rPr>
         <w:fldChar w:fldCharType="begin" w:fldLock="0"/>
       </w:r>
       <w:r>
         <w:rPr>
           <w:rStyle w:val="Hyperlink.0"/>
-          <w:outline w:val="0"/>
-          <w:color w:val="e4ae0a"/>
-          <w:sz w:val="26"/>
-          <w:szCs w:val="26"/>
-          <w:rtl w:val="0"/>
-          <w14:textFill>
-            <w14:solidFill>
-              <w14:srgbClr w14:val="E4AF0A"/>
-            </w14:solidFill>
-          </w14:textFill>
-        </w:rPr>
-        <w:instrText xml:space="preserve"> HYPERLINK "https://www.kaggle.com/pavansubhasht/ibm-hr-analytics-attrition-dataset"</w:instrText>
+          <w:sz w:val="26"/>
+          <w:szCs w:val="26"/>
+          <w:rtl w:val="0"/>
+        </w:rPr>
+        <w:instrText xml:space="preserve"> HYPERLINK "https://www.kaggle.com/elroyggj/indeed-dataset-data-scientistanalystengineer/notebooks"</w:instrText>
       </w:r>
       <w:r>
         <w:rPr>
           <w:rStyle w:val="Hyperlink.0"/>
-          <w:outline w:val="0"/>
-          <w:color w:val="e4ae0a"/>
-          <w:sz w:val="26"/>
-          <w:szCs w:val="26"/>
-          <w:rtl w:val="0"/>
-          <w14:textFill>
-            <w14:solidFill>
-              <w14:srgbClr w14:val="E4AF0A"/>
-            </w14:solidFill>
-          </w14:textFill>
+          <w:sz w:val="26"/>
+          <w:szCs w:val="26"/>
+          <w:rtl w:val="0"/>
         </w:rPr>
         <w:fldChar w:fldCharType="separate" w:fldLock="0"/>
       </w:r>
       <w:r>
         <w:rPr>
           <w:rStyle w:val="Hyperlink.0"/>
-          <w:outline w:val="0"/>
-          <w:color w:val="e4ae0a"/>
           <w:sz w:val="26"/>
           <w:szCs w:val="26"/>
           <w:rtl w:val="0"/>
           <w:lang w:val="en-US"/>
-          <w14:textFill>
-            <w14:solidFill>
-              <w14:srgbClr w14:val="E4AF0A"/>
-            </w14:solidFill>
-          </w14:textFill>
-        </w:rPr>
-        <w:t>https://www.kaggle.com/pavansubhasht/ibm-hr-analytics-attrition-dataset</w:t>
+        </w:rPr>
+        <w:t>https://www.kaggle.com/elroyggj/indeed-dataset-data-scientistanalystengineer/notebooks</w:t>
       </w:r>
       <w:r>
         <w:rPr>
-          <w:outline w:val="0"/>
-          <w:color w:val="e4ae0a"/>
-          <w:sz w:val="26"/>
-          <w:szCs w:val="26"/>
-          <w:rtl w:val="0"/>
-          <w14:textFill>
-            <w14:solidFill>
-              <w14:srgbClr w14:val="E4AF0A"/>
-            </w14:solidFill>
-          </w14:textFill>
+          <w:sz w:val="26"/>
+          <w:szCs w:val="26"/>
+          <w:rtl w:val="0"/>
         </w:rPr>
         <w:fldChar w:fldCharType="end" w:fldLock="0"/>
       </w:r>
@@ -397,9 +282,16 @@
         <w:ind w:left="0" w:right="0" w:firstLine="0"/>
         <w:jc w:val="left"/>
         <w:rPr>
-          <w:sz w:val="26"/>
-          <w:szCs w:val="26"/>
-          <w:rtl w:val="0"/>
+          <w:outline w:val="0"/>
+          <w:color w:val="000000"/>
+          <w:sz w:val="26"/>
+          <w:szCs w:val="26"/>
+          <w:rtl w:val="0"/>
+          <w14:textFill>
+            <w14:solidFill>
+              <w14:srgbClr w14:val="000000"/>
+            </w14:solidFill>
+          </w14:textFill>
         </w:rPr>
       </w:pPr>
     </w:p>
@@ -466,61 +358,6 @@
           <w:rtl w:val="0"/>
         </w:rPr>
       </w:pPr>
-      <w:r>
-        <w:rPr>
-          <w:sz w:val="26"/>
-          <w:szCs w:val="26"/>
-          <w:rtl w:val="0"/>
-          <w:lang w:val="en-US"/>
-        </w:rPr>
-        <w:t xml:space="preserve">2) </w:t>
-      </w:r>
-      <w:r>
-        <w:rPr>
-          <w:sz w:val="26"/>
-          <w:szCs w:val="26"/>
-          <w:rtl w:val="0"/>
-          <w:lang w:val="en-US"/>
-        </w:rPr>
-        <w:t>Prediction of absenteeism at work</w:t>
-      </w:r>
-    </w:p>
-    <w:p>
-      <w:pPr>
-        <w:pStyle w:val="Default"/>
-        <w:bidi w:val="0"/>
-        <w:spacing w:before="0"/>
-        <w:ind w:left="0" w:right="0" w:firstLine="0"/>
-        <w:jc w:val="left"/>
-        <w:rPr>
-          <w:sz w:val="26"/>
-          <w:szCs w:val="26"/>
-          <w:rtl w:val="0"/>
-        </w:rPr>
-      </w:pPr>
-    </w:p>
-    <w:p>
-      <w:pPr>
-        <w:pStyle w:val="Default"/>
-        <w:bidi w:val="0"/>
-        <w:spacing w:before="0"/>
-        <w:ind w:left="0" w:right="0" w:firstLine="0"/>
-        <w:jc w:val="left"/>
-        <w:rPr>
-          <w:sz w:val="26"/>
-          <w:szCs w:val="26"/>
-          <w:rtl w:val="0"/>
-        </w:rPr>
-      </w:pPr>
-      <w:r>
-        <w:rPr>
-          <w:sz w:val="26"/>
-          <w:szCs w:val="26"/>
-          <w:rtl w:val="0"/>
-          <w:lang w:val="en-US"/>
-        </w:rPr>
-        <w:t>The dataset contains absenteeism at work from July 2007 - July 2010 at a courier company in Brazil.</w:t>
-      </w:r>
     </w:p>
     <w:p>
       <w:pPr>
@@ -553,6 +390,61 @@
           <w:rtl w:val="0"/>
         </w:rPr>
       </w:pPr>
+      <w:r>
+        <w:rPr>
+          <w:sz w:val="26"/>
+          <w:szCs w:val="26"/>
+          <w:rtl w:val="0"/>
+          <w:lang w:val="en-US"/>
+        </w:rPr>
+        <w:t xml:space="preserve">2) </w:t>
+      </w:r>
+      <w:r>
+        <w:rPr>
+          <w:sz w:val="26"/>
+          <w:szCs w:val="26"/>
+          <w:rtl w:val="0"/>
+          <w:lang w:val="en-US"/>
+        </w:rPr>
+        <w:t>Prediction of absenteeism at work</w:t>
+      </w:r>
+    </w:p>
+    <w:p>
+      <w:pPr>
+        <w:pStyle w:val="Default"/>
+        <w:bidi w:val="0"/>
+        <w:spacing w:before="0"/>
+        <w:ind w:left="0" w:right="0" w:firstLine="0"/>
+        <w:jc w:val="left"/>
+        <w:rPr>
+          <w:sz w:val="26"/>
+          <w:szCs w:val="26"/>
+          <w:rtl w:val="0"/>
+        </w:rPr>
+      </w:pPr>
+    </w:p>
+    <w:p>
+      <w:pPr>
+        <w:pStyle w:val="Default"/>
+        <w:bidi w:val="0"/>
+        <w:spacing w:before="0"/>
+        <w:ind w:left="0" w:right="0" w:firstLine="0"/>
+        <w:jc w:val="left"/>
+        <w:rPr>
+          <w:sz w:val="26"/>
+          <w:szCs w:val="26"/>
+          <w:rtl w:val="0"/>
+        </w:rPr>
+      </w:pPr>
+      <w:r>
+        <w:rPr>
+          <w:sz w:val="26"/>
+          <w:szCs w:val="26"/>
+          <w:rtl w:val="0"/>
+          <w:lang w:val="en-US"/>
+        </w:rPr>
+        <w:t>The dataset contains absenteeism at work from July 2007 - July 2010 at a courier company in Brazil.</w:t>
+      </w:r>
     </w:p>
     <w:p>
       <w:pPr>
@@ -580,98 +472,11 @@
         <w:ind w:left="0" w:right="0" w:firstLine="0"/>
         <w:jc w:val="left"/>
         <w:rPr>
-          <w:outline w:val="0"/>
-          <w:color w:val="000000"/>
-          <w:sz w:val="26"/>
-          <w:szCs w:val="26"/>
-          <w:rtl w:val="0"/>
-          <w14:textFill>
-            <w14:solidFill>
-              <w14:srgbClr w14:val="000000"/>
-            </w14:solidFill>
-          </w14:textFill>
-        </w:rPr>
-      </w:pPr>
-      <w:r>
-        <w:rPr>
-          <w:rStyle w:val="Hyperlink.0"/>
-          <w:outline w:val="0"/>
-          <w:color w:val="e4ae0a"/>
-          <w:sz w:val="26"/>
-          <w:szCs w:val="26"/>
-          <w:rtl w:val="0"/>
-          <w14:textFill>
-            <w14:solidFill>
-              <w14:srgbClr w14:val="E4AF0A"/>
-            </w14:solidFill>
-          </w14:textFill>
-        </w:rPr>
-        <w:fldChar w:fldCharType="begin" w:fldLock="0"/>
-      </w:r>
-      <w:r>
-        <w:rPr>
-          <w:rStyle w:val="Hyperlink.0"/>
-          <w:outline w:val="0"/>
-          <w:color w:val="e4ae0a"/>
-          <w:sz w:val="26"/>
-          <w:szCs w:val="26"/>
-          <w:rtl w:val="0"/>
-          <w14:textFill>
-            <w14:solidFill>
-              <w14:srgbClr w14:val="E4AF0A"/>
-            </w14:solidFill>
-          </w14:textFill>
-        </w:rPr>
-        <w:instrText xml:space="preserve"> HYPERLINK "http://archive.ics.uci.edu/ml/datasets/Absenteeism+at+work"</w:instrText>
-      </w:r>
-      <w:r>
-        <w:rPr>
-          <w:rStyle w:val="Hyperlink.0"/>
-          <w:outline w:val="0"/>
-          <w:color w:val="e4ae0a"/>
-          <w:sz w:val="26"/>
-          <w:szCs w:val="26"/>
-          <w:rtl w:val="0"/>
-          <w14:textFill>
-            <w14:solidFill>
-              <w14:srgbClr w14:val="E4AF0A"/>
-            </w14:solidFill>
-          </w14:textFill>
-        </w:rPr>
-        <w:fldChar w:fldCharType="separate" w:fldLock="0"/>
-      </w:r>
-      <w:r>
-        <w:rPr>
-          <w:rStyle w:val="Hyperlink.0"/>
-          <w:outline w:val="0"/>
-          <w:color w:val="e4ae0a"/>
-          <w:sz w:val="26"/>
-          <w:szCs w:val="26"/>
-          <w:rtl w:val="0"/>
-          <w:lang w:val="en-US"/>
-          <w14:textFill>
-            <w14:solidFill>
-              <w14:srgbClr w14:val="E4AF0A"/>
-            </w14:solidFill>
-          </w14:textFill>
-        </w:rPr>
-        <w:t>http://archive.ics.uci.edu/ml/datasets/Absenteeism+at+work</w:t>
-      </w:r>
-      <w:r>
-        <w:rPr>
-          <w:outline w:val="0"/>
-          <w:color w:val="e4ae0a"/>
-          <w:sz w:val="26"/>
-          <w:szCs w:val="26"/>
-          <w:rtl w:val="0"/>
-          <w14:textFill>
-            <w14:solidFill>
-              <w14:srgbClr w14:val="E4AF0A"/>
-            </w14:solidFill>
-          </w14:textFill>
-        </w:rPr>
-        <w:fldChar w:fldCharType="end" w:fldLock="0"/>
-      </w:r>
+          <w:sz w:val="26"/>
+          <w:szCs w:val="26"/>
+          <w:rtl w:val="0"/>
+        </w:rPr>
+      </w:pPr>
     </w:p>
     <w:p>
       <w:pPr>
@@ -699,11 +504,98 @@
         <w:ind w:left="0" w:right="0" w:firstLine="0"/>
         <w:jc w:val="left"/>
         <w:rPr>
-          <w:sz w:val="26"/>
-          <w:szCs w:val="26"/>
-          <w:rtl w:val="0"/>
-        </w:rPr>
-      </w:pPr>
+          <w:outline w:val="0"/>
+          <w:color w:val="000000"/>
+          <w:sz w:val="26"/>
+          <w:szCs w:val="26"/>
+          <w:rtl w:val="0"/>
+          <w14:textFill>
+            <w14:solidFill>
+              <w14:srgbClr w14:val="000000"/>
+            </w14:solidFill>
+          </w14:textFill>
+        </w:rPr>
+      </w:pPr>
+      <w:r>
+        <w:rPr>
+          <w:rStyle w:val="Hyperlink.0"/>
+          <w:outline w:val="0"/>
+          <w:color w:val="e4ae0a"/>
+          <w:sz w:val="26"/>
+          <w:szCs w:val="26"/>
+          <w:rtl w:val="0"/>
+          <w14:textFill>
+            <w14:solidFill>
+              <w14:srgbClr w14:val="E4AF0A"/>
+            </w14:solidFill>
+          </w14:textFill>
+        </w:rPr>
+        <w:fldChar w:fldCharType="begin" w:fldLock="0"/>
+      </w:r>
+      <w:r>
+        <w:rPr>
+          <w:rStyle w:val="Hyperlink.0"/>
+          <w:outline w:val="0"/>
+          <w:color w:val="e4ae0a"/>
+          <w:sz w:val="26"/>
+          <w:szCs w:val="26"/>
+          <w:rtl w:val="0"/>
+          <w14:textFill>
+            <w14:solidFill>
+              <w14:srgbClr w14:val="E4AF0A"/>
+            </w14:solidFill>
+          </w14:textFill>
+        </w:rPr>
+        <w:instrText xml:space="preserve"> HYPERLINK "http://archive.ics.uci.edu/ml/datasets/Absenteeism+at+work"</w:instrText>
+      </w:r>
+      <w:r>
+        <w:rPr>
+          <w:rStyle w:val="Hyperlink.0"/>
+          <w:outline w:val="0"/>
+          <w:color w:val="e4ae0a"/>
+          <w:sz w:val="26"/>
+          <w:szCs w:val="26"/>
+          <w:rtl w:val="0"/>
+          <w14:textFill>
+            <w14:solidFill>
+              <w14:srgbClr w14:val="E4AF0A"/>
+            </w14:solidFill>
+          </w14:textFill>
+        </w:rPr>
+        <w:fldChar w:fldCharType="separate" w:fldLock="0"/>
+      </w:r>
+      <w:r>
+        <w:rPr>
+          <w:rStyle w:val="Hyperlink.0"/>
+          <w:outline w:val="0"/>
+          <w:color w:val="e4ae0a"/>
+          <w:sz w:val="26"/>
+          <w:szCs w:val="26"/>
+          <w:rtl w:val="0"/>
+          <w:lang w:val="en-US"/>
+          <w14:textFill>
+            <w14:solidFill>
+              <w14:srgbClr w14:val="E4AF0A"/>
+            </w14:solidFill>
+          </w14:textFill>
+        </w:rPr>
+        <w:t>http://archive.ics.uci.edu/ml/datasets/Absenteeism+at+work</w:t>
+      </w:r>
+      <w:r>
+        <w:rPr>
+          <w:outline w:val="0"/>
+          <w:color w:val="e4ae0a"/>
+          <w:sz w:val="26"/>
+          <w:szCs w:val="26"/>
+          <w:rtl w:val="0"/>
+          <w14:textFill>
+            <w14:solidFill>
+              <w14:srgbClr w14:val="E4AF0A"/>
+            </w14:solidFill>
+          </w14:textFill>
+        </w:rPr>
+        <w:fldChar w:fldCharType="end" w:fldLock="0"/>
+      </w:r>
     </w:p>
     <w:p>
       <w:pPr>
